--- a/Cronograma aulas/t6-sab-vesp/Web/t6-a1-web/Cronograma t6 a1-web v2.docx
+++ b/Cronograma aulas/t6-sab-vesp/Web/t6-a1-web/Cronograma t6 a1-web v2.docx
@@ -1910,6 +1910,93 @@
           <w:lang w:val="pt-BR"/>
         </w:rPr>
       </w:pPr>
+      <w:bookmarkStart w:id="0" w:name="_GoBack"/>
+      <w:bookmarkEnd w:id="0"/>
+    </w:p>
+    <w:p>
+      <w:pPr>
+        <w:rPr>
+          <w:rFonts w:ascii="Open Sans" w:hAnsi="Open Sans"/>
+          <w:b/>
+          <w:bCs/>
+          <w:color w:val="FF0000"/>
+          <w:sz w:val="16"/>
+          <w:szCs w:val="20"/>
+          <w:lang w:val="pt-BR"/>
+        </w:rPr>
+      </w:pPr>
+      <w:r>
+        <w:rPr>
+          <w:rFonts w:ascii="Open Sans" w:hAnsi="Open Sans"/>
+          <w:b/>
+          <w:bCs/>
+          <w:color w:val="FF0000"/>
+          <w:sz w:val="16"/>
+          <w:szCs w:val="20"/>
+          <w:lang w:val="pt-BR"/>
+        </w:rPr>
+        <w:t xml:space="preserve">----------------------------------- fim aula </w:t>
+      </w:r>
+      <w:r>
+        <w:rPr>
+          <w:rFonts w:ascii="Open Sans" w:hAnsi="Open Sans"/>
+          <w:b/>
+          <w:bCs/>
+          <w:color w:val="FF0000"/>
+          <w:sz w:val="16"/>
+          <w:szCs w:val="20"/>
+          <w:lang w:val="pt-BR"/>
+        </w:rPr>
+        <w:t xml:space="preserve">t6 a1 (1 de </w:t>
+      </w:r>
+      <w:proofErr w:type="gramStart"/>
+      <w:r>
+        <w:rPr>
+          <w:rFonts w:ascii="Open Sans" w:hAnsi="Open Sans"/>
+          <w:b/>
+          <w:bCs/>
+          <w:color w:val="FF0000"/>
+          <w:sz w:val="16"/>
+          <w:szCs w:val="20"/>
+          <w:lang w:val="pt-BR"/>
+        </w:rPr>
+        <w:t>8)</w:t>
+      </w:r>
+      <w:r>
+        <w:rPr>
+          <w:rFonts w:ascii="Open Sans" w:hAnsi="Open Sans"/>
+          <w:b/>
+          <w:bCs/>
+          <w:color w:val="FF0000"/>
+          <w:sz w:val="16"/>
+          <w:szCs w:val="20"/>
+          <w:lang w:val="pt-BR"/>
+        </w:rPr>
+        <w:t>----------------------------------------</w:t>
+      </w:r>
+      <w:proofErr w:type="gramEnd"/>
+    </w:p>
+    <w:p>
+      <w:pPr>
+        <w:rPr>
+          <w:rFonts w:ascii="Open Sans" w:hAnsi="Open Sans"/>
+          <w:bCs/>
+          <w:sz w:val="20"/>
+          <w:szCs w:val="20"/>
+          <w:lang w:val="pt-BR"/>
+        </w:rPr>
+      </w:pPr>
+    </w:p>
+    <w:p>
+      <w:pPr>
+        <w:rPr>
+          <w:rFonts w:ascii="Open Sans" w:hAnsi="Open Sans"/>
+          <w:bCs/>
+          <w:sz w:val="20"/>
+          <w:szCs w:val="20"/>
+          <w:lang w:val="pt-BR"/>
+        </w:rPr>
+      </w:pPr>
     </w:p>
     <w:p>
       <w:pPr>
@@ -1933,31 +2020,7 @@
           <w:highlight w:val="lightGray"/>
           <w:lang w:val="pt-BR"/>
         </w:rPr>
-        <w:t>- Slide 1</w:t>
-      </w:r>
-      <w:r>
-        <w:rPr>
-          <w:rFonts w:ascii="Open Sans" w:hAnsi="Open Sans"/>
-          <w:b/>
-          <w:bCs/>
-          <w:sz w:val="20"/>
-          <w:szCs w:val="20"/>
-          <w:highlight w:val="lightGray"/>
-          <w:lang w:val="pt-BR"/>
-        </w:rPr>
-        <w:t>9</w:t>
-      </w:r>
-      <w:r>
-        <w:rPr>
-          <w:rFonts w:ascii="Open Sans" w:hAnsi="Open Sans"/>
-          <w:b/>
-          <w:bCs/>
-          <w:sz w:val="20"/>
-          <w:szCs w:val="20"/>
-          <w:highlight w:val="lightGray"/>
-          <w:lang w:val="pt-BR"/>
-        </w:rPr>
-        <w:t>:</w:t>
+        <w:t>- Slide 19:</w:t>
       </w:r>
     </w:p>
     <w:p>
@@ -2193,7 +2256,7 @@
             <v:path o:extrusionok="f" gradientshapeok="t" o:connecttype="rect"/>
             <o:lock v:ext="edit" aspectratio="t"/>
           </v:shapetype>
-          <v:shape id="Imagem 1" o:spid="_x0000_i1025" type="#_x0000_t75" style="width:555.45pt;height:257.15pt;visibility:visible;mso-wrap-style:square">
+          <v:shape id="Imagem 1" o:spid="_x0000_i1025" type="#_x0000_t75" style="width:555.75pt;height:257.25pt;visibility:visible;mso-wrap-style:square">
             <v:imagedata r:id="rId4" o:title=""/>
           </v:shape>
         </w:pict>
@@ -2313,6 +2376,11 @@
       </w:r>
     </w:p>
     <w:p>
+      <w:pPr>
+        <w:rPr>
+          <w:lang w:val="pt-BR"/>
+        </w:rPr>
+      </w:pPr>
       <w:r>
         <w:rPr>
           <w:rFonts w:ascii="Open Sans" w:hAnsi="Open Sans"/>
@@ -2329,21 +2397,7 @@
             <w:rStyle w:val="Hyperlink"/>
             <w:lang w:val="pt-BR"/>
           </w:rPr>
-          <w:t>https://github.com/FabioDevGomes/aulas-3way/blob/master/sql/sqls%20usado%20</w:t>
-        </w:r>
-        <w:r>
-          <w:rPr>
-            <w:rStyle w:val="Hyperlink"/>
-            <w:lang w:val="pt-BR"/>
-          </w:rPr>
-          <w:t>e</w:t>
-        </w:r>
-        <w:r>
-          <w:rPr>
-            <w:rStyle w:val="Hyperlink"/>
-            <w:lang w:val="pt-BR"/>
-          </w:rPr>
-          <w:t>m%20sala%20aula%20web01%20threeway.sql</w:t>
+          <w:t>https://github.com/FabioDevGomes/aulas-3way/blob/master/sql/sqls%20usado%20em%20sala%20aula%20web01%20threeway.sql</w:t>
         </w:r>
       </w:hyperlink>
     </w:p>
@@ -2401,8 +2455,6 @@
         </w:rPr>
         <w:t xml:space="preserve"> obter</w:t>
       </w:r>
-      <w:bookmarkStart w:id="0" w:name="_GoBack"/>
-      <w:bookmarkEnd w:id="0"/>
     </w:p>
     <w:p>
       <w:pPr>
@@ -2569,6 +2621,7 @@
           <w:szCs w:val="20"/>
           <w:lang w:val="pt-BR"/>
         </w:rPr>
+        <w:lastRenderedPageBreak/>
         <w:t xml:space="preserve"> </w:t>
       </w:r>
       <w:proofErr w:type="gramStart"/>
@@ -2627,7 +2680,6 @@
           <w:highlight w:val="lightGray"/>
           <w:lang w:val="pt-BR"/>
         </w:rPr>
-        <w:lastRenderedPageBreak/>
         <w:t>- Slide 28:</w:t>
       </w:r>
     </w:p>
